--- a/assets/Ramesh Oswal_v1.1.docx
+++ b/assets/Ramesh Oswal_v1.1.docx
@@ -1139,7 +1139,23 @@
           <w:rFonts w:asciiTheme="minorHAnsi" w:hAnsiTheme="minorHAnsi" w:cstheme="minorHAnsi"/>
           <w:w w:val="90"/>
         </w:rPr>
-        <w:t xml:space="preserve">                                                                                                                   June’19 – Current</w:t>
+        <w:t xml:space="preserve">                                                                                                                   June’1</w:t>
+      </w:r>
+      <w:r>
+        <w:rPr>
+          <w:rFonts w:asciiTheme="minorHAnsi" w:hAnsiTheme="minorHAnsi" w:cstheme="minorHAnsi"/>
+          <w:w w:val="90"/>
+        </w:rPr>
+        <w:t>8</w:t>
+      </w:r>
+      <w:bookmarkStart w:id="0" w:name="_GoBack"/>
+      <w:bookmarkEnd w:id="0"/>
+      <w:r>
+        <w:rPr>
+          <w:rFonts w:asciiTheme="minorHAnsi" w:hAnsiTheme="minorHAnsi" w:cstheme="minorHAnsi"/>
+          <w:w w:val="90"/>
+        </w:rPr>
+        <w:t xml:space="preserve"> – Current</w:t>
       </w:r>
     </w:p>
     <w:p>
@@ -1476,17 +1492,7 @@
           <w:b w:val="0"/>
           <w:w w:val="90"/>
         </w:rPr>
-        <w:t>Built from scratch the  entire ML and Data Pipeline, stages include – Feature Extract</w:t>
-      </w:r>
-      <w:bookmarkStart w:id="0" w:name="_GoBack"/>
-      <w:bookmarkEnd w:id="0"/>
-      <w:r>
-        <w:rPr>
-          <w:rFonts w:asciiTheme="minorHAnsi" w:hAnsiTheme="minorHAnsi" w:cstheme="minorHAnsi"/>
-          <w:b w:val="0"/>
-          <w:w w:val="90"/>
-        </w:rPr>
-        <w:t>ion, Feature Engg, Hyper Parameter Tuning etc.</w:t>
+        <w:t>Built from scratch the  entire ML and Data Pipeline, stages include – Feature Extraction, Feature Engg, Hyper Parameter Tuning etc.</w:t>
       </w:r>
     </w:p>
     <w:p>
@@ -11892,7 +11898,7 @@
 </file>
 
 <file path=customXml/itemProps1.xml><?xml version="1.0" encoding="utf-8"?>
-<ds:datastoreItem xmlns:ds="http://schemas.openxmlformats.org/officeDocument/2006/customXml" ds:itemID="{E9586DAA-12F7-E847-88A8-2CC9F7A00CAC}">
+<ds:datastoreItem xmlns:ds="http://schemas.openxmlformats.org/officeDocument/2006/customXml" ds:itemID="{597690F4-DF67-E64A-A5BA-CEB9A9EC42CD}">
   <ds:schemaRefs>
     <ds:schemaRef ds:uri="http://schemas.openxmlformats.org/officeDocument/2006/bibliography"/>
   </ds:schemaRefs>
